--- a/img/innovative-img/SPECIFICATION/ORANGE GRIPPERd.docx
+++ b/img/innovative-img/SPECIFICATION/ORANGE GRIPPERd.docx
@@ -420,7 +420,25 @@
                 <w:sz w:val="20"/>
                 <w:szCs w:val="20"/>
               </w:rPr>
-              <w:t xml:space="preserve">Powder Free </w:t>
+              <w:t>7 Mil</w:t>
+            </w:r>
+            <w:r>
+              <w:rPr>
+                <w:rFonts w:ascii="Times New Roman" w:eastAsia="Times New Roman" w:hAnsi="Times New Roman"/>
+                <w:b/>
+                <w:sz w:val="20"/>
+                <w:szCs w:val="20"/>
+              </w:rPr>
+              <w:t xml:space="preserve"> </w:t>
+            </w:r>
+            <w:r>
+              <w:rPr>
+                <w:rFonts w:ascii="Times New Roman" w:eastAsia="Times New Roman" w:hAnsi="Times New Roman"/>
+                <w:bCs/>
+                <w:sz w:val="20"/>
+                <w:szCs w:val="20"/>
+              </w:rPr>
+              <w:t xml:space="preserve">Powder </w:t>
             </w:r>
             <w:proofErr w:type="gramStart"/>
             <w:r>
@@ -430,7 +448,7 @@
                 <w:sz w:val="20"/>
                 <w:szCs w:val="20"/>
               </w:rPr>
-              <w:t>Heavy Duty</w:t>
+              <w:t>Free  Nitrile</w:t>
             </w:r>
             <w:proofErr w:type="gramEnd"/>
             <w:r>
@@ -440,7 +458,36 @@
                 <w:sz w:val="20"/>
                 <w:szCs w:val="20"/>
               </w:rPr>
-              <w:t xml:space="preserve"> Nitrile Gloves.</w:t>
+              <w:t xml:space="preserve"> </w:t>
+            </w:r>
+            <w:proofErr w:type="spellStart"/>
+            <w:r>
+              <w:rPr>
+                <w:rFonts w:ascii="Times New Roman" w:eastAsia="Times New Roman" w:hAnsi="Times New Roman"/>
+                <w:bCs/>
+                <w:sz w:val="20"/>
+                <w:szCs w:val="20"/>
+              </w:rPr>
+              <w:t>Gloves</w:t>
+            </w:r>
+            <w:r>
+              <w:rPr>
+                <w:rFonts w:ascii="Times New Roman" w:eastAsia="Times New Roman" w:hAnsi="Times New Roman"/>
+                <w:bCs/>
+                <w:sz w:val="20"/>
+                <w:szCs w:val="20"/>
+              </w:rPr>
+              <w:t>,Gripper</w:t>
+            </w:r>
+            <w:proofErr w:type="spellEnd"/>
+            <w:r>
+              <w:rPr>
+                <w:rFonts w:ascii="Times New Roman" w:eastAsia="Times New Roman" w:hAnsi="Times New Roman"/>
+                <w:bCs/>
+                <w:sz w:val="20"/>
+                <w:szCs w:val="20"/>
+              </w:rPr>
+              <w:t>.</w:t>
             </w:r>
           </w:p>
         </w:tc>
@@ -597,23 +644,7 @@
                 <w:sz w:val="20"/>
                 <w:szCs w:val="20"/>
               </w:rPr>
-              <w:t xml:space="preserve">: </w:t>
-            </w:r>
-            <w:r>
-              <w:rPr>
-                <w:rFonts w:ascii="Times New Roman" w:eastAsia="Times New Roman" w:hAnsi="Times New Roman"/>
-                <w:sz w:val="20"/>
-                <w:szCs w:val="20"/>
-              </w:rPr>
-              <w:t xml:space="preserve">9 Mil </w:t>
-            </w:r>
-            <w:r>
-              <w:rPr>
-                <w:rFonts w:ascii="Times New Roman" w:eastAsia="Times New Roman" w:hAnsi="Times New Roman"/>
-                <w:sz w:val="20"/>
-                <w:szCs w:val="20"/>
-              </w:rPr>
-              <w:t>Nitrile</w:t>
+              <w:t>: Nitrile</w:t>
             </w:r>
             <w:r>
               <w:rPr>
@@ -853,7 +884,23 @@
                 <w:sz w:val="20"/>
                 <w:szCs w:val="20"/>
               </w:rPr>
-              <w:t>: Diamond Textured.</w:t>
+              <w:t xml:space="preserve">: </w:t>
+            </w:r>
+            <w:r>
+              <w:rPr>
+                <w:rFonts w:ascii="Times New Roman" w:eastAsia="Times New Roman" w:hAnsi="Times New Roman"/>
+                <w:sz w:val="20"/>
+                <w:szCs w:val="20"/>
+              </w:rPr>
+              <w:t>Gripper</w:t>
+            </w:r>
+            <w:r>
+              <w:rPr>
+                <w:rFonts w:ascii="Times New Roman" w:eastAsia="Times New Roman" w:hAnsi="Times New Roman"/>
+                <w:sz w:val="20"/>
+                <w:szCs w:val="20"/>
+              </w:rPr>
+              <w:t xml:space="preserve"> Textured.</w:t>
             </w:r>
           </w:p>
         </w:tc>
@@ -980,7 +1027,16 @@
                 <w:sz w:val="20"/>
                 <w:szCs w:val="20"/>
               </w:rPr>
-              <w:t>: Dark Blue.</w:t>
+              <w:t xml:space="preserve">: </w:t>
+            </w:r>
+            <w:r>
+              <w:rPr>
+                <w:rFonts w:ascii="Times New Roman" w:eastAsia="Times New Roman" w:hAnsi="Times New Roman"/>
+                <w:w w:val="98"/>
+                <w:sz w:val="20"/>
+                <w:szCs w:val="20"/>
+              </w:rPr>
+              <w:t>Orange.</w:t>
             </w:r>
           </w:p>
         </w:tc>
@@ -994,6 +1050,1562 @@
         </w:rPr>
       </w:pPr>
     </w:p>
+    <w:tbl>
+      <w:tblPr>
+        <w:tblW w:w="0" w:type="auto"/>
+        <w:tblInd w:w="240" w:type="dxa"/>
+        <w:tblLayout w:type="fixed"/>
+        <w:tblCellMar>
+          <w:left w:w="0" w:type="dxa"/>
+          <w:right w:w="0" w:type="dxa"/>
+        </w:tblCellMar>
+        <w:tblLook w:val="0000" w:firstRow="0" w:lastRow="0" w:firstColumn="0" w:lastColumn="0" w:noHBand="0" w:noVBand="0"/>
+      </w:tblPr>
+      <w:tblGrid>
+        <w:gridCol w:w="440"/>
+        <w:gridCol w:w="120"/>
+      </w:tblGrid>
+      <w:tr>
+        <w:trPr>
+          <w:trHeight w:val="258"/>
+        </w:trPr>
+        <w:tc>
+          <w:tcPr>
+            <w:tcW w:w="440" w:type="dxa"/>
+            <w:shd w:val="clear" w:color="auto" w:fill="auto"/>
+            <w:vAlign w:val="bottom"/>
+          </w:tcPr>
+          <w:p>
+            <w:pPr>
+              <w:spacing w:line="0" w:lineRule="atLeast"/>
+              <w:rPr>
+                <w:rFonts w:ascii="Times New Roman" w:eastAsia="Times New Roman" w:hAnsi="Times New Roman"/>
+                <w:sz w:val="20"/>
+                <w:szCs w:val="20"/>
+              </w:rPr>
+            </w:pPr>
+          </w:p>
+        </w:tc>
+        <w:tc>
+          <w:tcPr>
+            <w:tcW w:w="120" w:type="dxa"/>
+            <w:shd w:val="clear" w:color="auto" w:fill="auto"/>
+            <w:vAlign w:val="bottom"/>
+          </w:tcPr>
+          <w:p>
+            <w:pPr>
+              <w:spacing w:line="0" w:lineRule="atLeast"/>
+              <w:rPr>
+                <w:rFonts w:ascii="Times New Roman" w:eastAsia="Times New Roman" w:hAnsi="Times New Roman"/>
+                <w:sz w:val="20"/>
+                <w:szCs w:val="20"/>
+              </w:rPr>
+            </w:pPr>
+          </w:p>
+        </w:tc>
+      </w:tr>
+      <w:tr>
+        <w:trPr>
+          <w:trHeight w:val="146"/>
+        </w:trPr>
+        <w:tc>
+          <w:tcPr>
+            <w:tcW w:w="440" w:type="dxa"/>
+            <w:shd w:val="clear" w:color="auto" w:fill="auto"/>
+            <w:vAlign w:val="bottom"/>
+          </w:tcPr>
+          <w:p>
+            <w:pPr>
+              <w:spacing w:line="0" w:lineRule="atLeast"/>
+              <w:rPr>
+                <w:rFonts w:ascii="Times New Roman" w:eastAsia="Times New Roman" w:hAnsi="Times New Roman"/>
+                <w:sz w:val="20"/>
+                <w:szCs w:val="20"/>
+              </w:rPr>
+            </w:pPr>
+          </w:p>
+        </w:tc>
+        <w:tc>
+          <w:tcPr>
+            <w:tcW w:w="120" w:type="dxa"/>
+            <w:shd w:val="clear" w:color="auto" w:fill="auto"/>
+            <w:vAlign w:val="bottom"/>
+          </w:tcPr>
+          <w:p>
+            <w:pPr>
+              <w:spacing w:line="0" w:lineRule="atLeast"/>
+              <w:rPr>
+                <w:rFonts w:ascii="Times New Roman" w:eastAsia="Times New Roman" w:hAnsi="Times New Roman"/>
+                <w:sz w:val="20"/>
+                <w:szCs w:val="20"/>
+              </w:rPr>
+            </w:pPr>
+          </w:p>
+        </w:tc>
+      </w:tr>
+      <w:tr>
+        <w:trPr>
+          <w:trHeight w:val="115"/>
+        </w:trPr>
+        <w:tc>
+          <w:tcPr>
+            <w:tcW w:w="440" w:type="dxa"/>
+            <w:shd w:val="clear" w:color="auto" w:fill="auto"/>
+            <w:vAlign w:val="bottom"/>
+          </w:tcPr>
+          <w:p>
+            <w:pPr>
+              <w:spacing w:line="0" w:lineRule="atLeast"/>
+              <w:rPr>
+                <w:rFonts w:ascii="Times New Roman" w:eastAsia="Times New Roman" w:hAnsi="Times New Roman"/>
+                <w:sz w:val="20"/>
+                <w:szCs w:val="20"/>
+              </w:rPr>
+            </w:pPr>
+          </w:p>
+        </w:tc>
+        <w:tc>
+          <w:tcPr>
+            <w:tcW w:w="120" w:type="dxa"/>
+            <w:shd w:val="clear" w:color="auto" w:fill="auto"/>
+            <w:vAlign w:val="bottom"/>
+          </w:tcPr>
+          <w:p>
+            <w:pPr>
+              <w:spacing w:line="0" w:lineRule="atLeast"/>
+              <w:rPr>
+                <w:rFonts w:ascii="Times New Roman" w:eastAsia="Times New Roman" w:hAnsi="Times New Roman"/>
+                <w:sz w:val="20"/>
+                <w:szCs w:val="20"/>
+              </w:rPr>
+            </w:pPr>
+          </w:p>
+        </w:tc>
+      </w:tr>
+    </w:tbl>
+    <w:p>
+      <w:pPr>
+        <w:rPr>
+          <w:b/>
+          <w:bCs/>
+        </w:rPr>
+      </w:pPr>
+      <w:r>
+        <w:rPr>
+          <w:b/>
+          <w:bCs/>
+        </w:rPr>
+        <w:t>Physical Specifications:</w:t>
+      </w:r>
+    </w:p>
+    <w:tbl>
+      <w:tblPr>
+        <w:tblW w:w="0" w:type="auto"/>
+        <w:tblBorders>
+          <w:top w:val="single" w:sz="4" w:space="0" w:color="auto"/>
+          <w:left w:val="single" w:sz="4" w:space="0" w:color="auto"/>
+          <w:bottom w:val="single" w:sz="4" w:space="0" w:color="auto"/>
+          <w:right w:val="single" w:sz="4" w:space="0" w:color="auto"/>
+          <w:insideH w:val="single" w:sz="4" w:space="0" w:color="auto"/>
+          <w:insideV w:val="single" w:sz="4" w:space="0" w:color="auto"/>
+        </w:tblBorders>
+        <w:tblLayout w:type="fixed"/>
+        <w:tblLook w:val="01E0" w:firstRow="1" w:lastRow="1" w:firstColumn="1" w:lastColumn="1" w:noHBand="0" w:noVBand="0"/>
+      </w:tblPr>
+      <w:tblGrid>
+        <w:gridCol w:w="1384"/>
+        <w:gridCol w:w="1017"/>
+        <w:gridCol w:w="1487"/>
+        <w:gridCol w:w="1375"/>
+        <w:gridCol w:w="1188"/>
+        <w:gridCol w:w="17"/>
+        <w:gridCol w:w="1206"/>
+        <w:gridCol w:w="848"/>
+      </w:tblGrid>
+      <w:tr>
+        <w:tc>
+          <w:tcPr>
+            <w:tcW w:w="1384" w:type="dxa"/>
+            <w:vMerge w:val="restart"/>
+            <w:tcBorders>
+              <w:top w:val="single" w:sz="4" w:space="0" w:color="auto"/>
+              <w:left w:val="single" w:sz="4" w:space="0" w:color="auto"/>
+              <w:bottom w:val="single" w:sz="4" w:space="0" w:color="auto"/>
+              <w:right w:val="single" w:sz="4" w:space="0" w:color="auto"/>
+            </w:tcBorders>
+            <w:vAlign w:val="center"/>
+            <w:hideMark/>
+          </w:tcPr>
+          <w:p>
+            <w:pPr>
+              <w:jc w:val="center"/>
+            </w:pPr>
+            <w:r>
+              <w:rPr>
+                <w:sz w:val="28"/>
+                <w:szCs w:val="32"/>
+              </w:rPr>
+              <w:t>Size</w:t>
+            </w:r>
+          </w:p>
+        </w:tc>
+        <w:tc>
+          <w:tcPr>
+            <w:tcW w:w="1017" w:type="dxa"/>
+            <w:vMerge w:val="restart"/>
+            <w:tcBorders>
+              <w:top w:val="single" w:sz="4" w:space="0" w:color="auto"/>
+              <w:left w:val="single" w:sz="4" w:space="0" w:color="auto"/>
+              <w:bottom w:val="single" w:sz="4" w:space="0" w:color="auto"/>
+              <w:right w:val="single" w:sz="4" w:space="0" w:color="auto"/>
+            </w:tcBorders>
+            <w:vAlign w:val="center"/>
+            <w:hideMark/>
+          </w:tcPr>
+          <w:p>
+            <w:pPr>
+              <w:jc w:val="center"/>
+            </w:pPr>
+            <w:r>
+              <w:t>Length</w:t>
+            </w:r>
+          </w:p>
+          <w:p>
+            <w:pPr>
+              <w:jc w:val="center"/>
+            </w:pPr>
+            <w:r>
+              <w:t>(mm</w:t>
+            </w:r>
+          </w:p>
+        </w:tc>
+        <w:tc>
+          <w:tcPr>
+            <w:tcW w:w="5273" w:type="dxa"/>
+            <w:gridSpan w:val="5"/>
+            <w:tcBorders>
+              <w:top w:val="single" w:sz="4" w:space="0" w:color="auto"/>
+              <w:left w:val="single" w:sz="4" w:space="0" w:color="auto"/>
+              <w:bottom w:val="single" w:sz="4" w:space="0" w:color="auto"/>
+              <w:right w:val="single" w:sz="4" w:space="0" w:color="auto"/>
+            </w:tcBorders>
+            <w:hideMark/>
+          </w:tcPr>
+          <w:p>
+            <w:pPr>
+              <w:jc w:val="center"/>
+            </w:pPr>
+            <w:r>
+              <w:t xml:space="preserve"> </w:t>
+            </w:r>
+            <w:proofErr w:type="gramStart"/>
+            <w:r>
+              <w:t>Thickness(</w:t>
+            </w:r>
+            <w:proofErr w:type="gramEnd"/>
+            <w:r>
+              <w:rPr>
+                <w:rFonts w:cs="Times New Roman"/>
+              </w:rPr>
+              <w:t>±</w:t>
+            </w:r>
+            <w:r>
+              <w:t>0.01) mm</w:t>
+            </w:r>
+          </w:p>
+          <w:p>
+            <w:pPr>
+              <w:jc w:val="center"/>
+            </w:pPr>
+            <w:r>
+              <w:t>SINGLE WALL</w:t>
+            </w:r>
+          </w:p>
+        </w:tc>
+        <w:tc>
+          <w:tcPr>
+            <w:tcW w:w="848" w:type="dxa"/>
+            <w:vMerge w:val="restart"/>
+            <w:tcBorders>
+              <w:top w:val="single" w:sz="4" w:space="0" w:color="auto"/>
+              <w:left w:val="single" w:sz="4" w:space="0" w:color="auto"/>
+              <w:bottom w:val="single" w:sz="4" w:space="0" w:color="auto"/>
+              <w:right w:val="single" w:sz="4" w:space="0" w:color="auto"/>
+            </w:tcBorders>
+            <w:vAlign w:val="center"/>
+            <w:hideMark/>
+          </w:tcPr>
+          <w:p>
+            <w:pPr>
+              <w:jc w:val="center"/>
+            </w:pPr>
+            <w:r>
+              <w:t>Width (mm)</w:t>
+            </w:r>
+          </w:p>
+        </w:tc>
+      </w:tr>
+      <w:tr>
+        <w:tc>
+          <w:tcPr>
+            <w:tcW w:w="1384" w:type="dxa"/>
+            <w:vMerge/>
+            <w:tcBorders>
+              <w:top w:val="single" w:sz="4" w:space="0" w:color="auto"/>
+              <w:left w:val="single" w:sz="4" w:space="0" w:color="auto"/>
+              <w:bottom w:val="single" w:sz="4" w:space="0" w:color="auto"/>
+              <w:right w:val="single" w:sz="4" w:space="0" w:color="auto"/>
+            </w:tcBorders>
+            <w:vAlign w:val="center"/>
+            <w:hideMark/>
+          </w:tcPr>
+          <w:p/>
+        </w:tc>
+        <w:tc>
+          <w:tcPr>
+            <w:tcW w:w="1017" w:type="dxa"/>
+            <w:vMerge/>
+            <w:tcBorders>
+              <w:top w:val="single" w:sz="4" w:space="0" w:color="auto"/>
+              <w:left w:val="single" w:sz="4" w:space="0" w:color="auto"/>
+              <w:bottom w:val="single" w:sz="4" w:space="0" w:color="auto"/>
+              <w:right w:val="single" w:sz="4" w:space="0" w:color="auto"/>
+            </w:tcBorders>
+            <w:vAlign w:val="center"/>
+            <w:hideMark/>
+          </w:tcPr>
+          <w:p/>
+        </w:tc>
+        <w:tc>
+          <w:tcPr>
+            <w:tcW w:w="2862" w:type="dxa"/>
+            <w:gridSpan w:val="2"/>
+            <w:tcBorders>
+              <w:top w:val="single" w:sz="4" w:space="0" w:color="auto"/>
+              <w:left w:val="single" w:sz="4" w:space="0" w:color="auto"/>
+              <w:bottom w:val="single" w:sz="4" w:space="0" w:color="auto"/>
+              <w:right w:val="single" w:sz="4" w:space="0" w:color="auto"/>
+            </w:tcBorders>
+            <w:hideMark/>
+          </w:tcPr>
+          <w:p>
+            <w:pPr>
+              <w:jc w:val="center"/>
+            </w:pPr>
+            <w:r>
+              <w:t>Tip</w:t>
+            </w:r>
+          </w:p>
+        </w:tc>
+        <w:tc>
+          <w:tcPr>
+            <w:tcW w:w="1205" w:type="dxa"/>
+            <w:gridSpan w:val="2"/>
+            <w:tcBorders>
+              <w:top w:val="single" w:sz="4" w:space="0" w:color="auto"/>
+              <w:left w:val="single" w:sz="4" w:space="0" w:color="auto"/>
+              <w:bottom w:val="single" w:sz="4" w:space="0" w:color="auto"/>
+              <w:right w:val="single" w:sz="4" w:space="0" w:color="auto"/>
+            </w:tcBorders>
+            <w:hideMark/>
+          </w:tcPr>
+          <w:p>
+            <w:pPr>
+              <w:jc w:val="center"/>
+            </w:pPr>
+            <w:r>
+              <w:t>Palm</w:t>
+            </w:r>
+          </w:p>
+        </w:tc>
+        <w:tc>
+          <w:tcPr>
+            <w:tcW w:w="1206" w:type="dxa"/>
+            <w:tcBorders>
+              <w:top w:val="single" w:sz="4" w:space="0" w:color="auto"/>
+              <w:left w:val="single" w:sz="4" w:space="0" w:color="auto"/>
+              <w:bottom w:val="single" w:sz="4" w:space="0" w:color="auto"/>
+              <w:right w:val="single" w:sz="4" w:space="0" w:color="auto"/>
+            </w:tcBorders>
+            <w:hideMark/>
+          </w:tcPr>
+          <w:p>
+            <w:pPr>
+              <w:jc w:val="center"/>
+            </w:pPr>
+            <w:r>
+              <w:t>Cuff</w:t>
+            </w:r>
+          </w:p>
+        </w:tc>
+        <w:tc>
+          <w:tcPr>
+            <w:tcW w:w="848" w:type="dxa"/>
+            <w:vMerge/>
+            <w:tcBorders>
+              <w:top w:val="single" w:sz="4" w:space="0" w:color="auto"/>
+              <w:left w:val="single" w:sz="4" w:space="0" w:color="auto"/>
+              <w:bottom w:val="single" w:sz="4" w:space="0" w:color="auto"/>
+              <w:right w:val="single" w:sz="4" w:space="0" w:color="auto"/>
+            </w:tcBorders>
+            <w:vAlign w:val="center"/>
+            <w:hideMark/>
+          </w:tcPr>
+          <w:p/>
+        </w:tc>
+      </w:tr>
+      <w:tr>
+        <w:tc>
+          <w:tcPr>
+            <w:tcW w:w="1384" w:type="dxa"/>
+            <w:vMerge/>
+            <w:tcBorders>
+              <w:top w:val="single" w:sz="4" w:space="0" w:color="auto"/>
+              <w:left w:val="single" w:sz="4" w:space="0" w:color="auto"/>
+              <w:bottom w:val="single" w:sz="4" w:space="0" w:color="auto"/>
+              <w:right w:val="single" w:sz="4" w:space="0" w:color="auto"/>
+            </w:tcBorders>
+            <w:vAlign w:val="center"/>
+            <w:hideMark/>
+          </w:tcPr>
+          <w:p/>
+        </w:tc>
+        <w:tc>
+          <w:tcPr>
+            <w:tcW w:w="1017" w:type="dxa"/>
+            <w:vMerge/>
+            <w:tcBorders>
+              <w:top w:val="single" w:sz="4" w:space="0" w:color="auto"/>
+              <w:left w:val="single" w:sz="4" w:space="0" w:color="auto"/>
+              <w:bottom w:val="single" w:sz="4" w:space="0" w:color="auto"/>
+              <w:right w:val="single" w:sz="4" w:space="0" w:color="auto"/>
+            </w:tcBorders>
+            <w:vAlign w:val="center"/>
+            <w:hideMark/>
+          </w:tcPr>
+          <w:p/>
+        </w:tc>
+        <w:tc>
+          <w:tcPr>
+            <w:tcW w:w="1487" w:type="dxa"/>
+            <w:tcBorders>
+              <w:top w:val="single" w:sz="4" w:space="0" w:color="auto"/>
+              <w:left w:val="single" w:sz="4" w:space="0" w:color="auto"/>
+              <w:bottom w:val="single" w:sz="4" w:space="0" w:color="auto"/>
+              <w:right w:val="single" w:sz="4" w:space="0" w:color="auto"/>
+            </w:tcBorders>
+            <w:hideMark/>
+          </w:tcPr>
+          <w:p>
+            <w:pPr>
+              <w:jc w:val="center"/>
+            </w:pPr>
+            <w:r>
+              <w:t>Smooth Surface</w:t>
+            </w:r>
+          </w:p>
+        </w:tc>
+        <w:tc>
+          <w:tcPr>
+            <w:tcW w:w="1375" w:type="dxa"/>
+            <w:tcBorders>
+              <w:top w:val="single" w:sz="4" w:space="0" w:color="auto"/>
+              <w:left w:val="single" w:sz="4" w:space="0" w:color="auto"/>
+              <w:bottom w:val="single" w:sz="4" w:space="0" w:color="auto"/>
+              <w:right w:val="single" w:sz="4" w:space="0" w:color="auto"/>
+            </w:tcBorders>
+            <w:hideMark/>
+          </w:tcPr>
+          <w:p>
+            <w:pPr>
+              <w:jc w:val="center"/>
+            </w:pPr>
+            <w:r>
+              <w:t>Textured Surface</w:t>
+            </w:r>
+          </w:p>
+        </w:tc>
+        <w:tc>
+          <w:tcPr>
+            <w:tcW w:w="1188" w:type="dxa"/>
+            <w:tcBorders>
+              <w:top w:val="single" w:sz="4" w:space="0" w:color="auto"/>
+              <w:left w:val="single" w:sz="4" w:space="0" w:color="auto"/>
+              <w:bottom w:val="single" w:sz="4" w:space="0" w:color="auto"/>
+              <w:right w:val="single" w:sz="4" w:space="0" w:color="auto"/>
+            </w:tcBorders>
+            <w:hideMark/>
+          </w:tcPr>
+          <w:p>
+            <w:pPr>
+              <w:jc w:val="center"/>
+            </w:pPr>
+            <w:r>
+              <w:t>Textured Surface</w:t>
+            </w:r>
+          </w:p>
+        </w:tc>
+        <w:tc>
+          <w:tcPr>
+            <w:tcW w:w="1223" w:type="dxa"/>
+            <w:gridSpan w:val="2"/>
+            <w:tcBorders>
+              <w:top w:val="single" w:sz="4" w:space="0" w:color="auto"/>
+              <w:left w:val="single" w:sz="4" w:space="0" w:color="auto"/>
+              <w:bottom w:val="single" w:sz="4" w:space="0" w:color="auto"/>
+              <w:right w:val="single" w:sz="4" w:space="0" w:color="auto"/>
+            </w:tcBorders>
+            <w:hideMark/>
+          </w:tcPr>
+          <w:p>
+            <w:pPr>
+              <w:jc w:val="center"/>
+            </w:pPr>
+            <w:r>
+              <w:t>Smooth Surface</w:t>
+            </w:r>
+          </w:p>
+        </w:tc>
+        <w:tc>
+          <w:tcPr>
+            <w:tcW w:w="848" w:type="dxa"/>
+            <w:vMerge/>
+            <w:tcBorders>
+              <w:top w:val="single" w:sz="4" w:space="0" w:color="auto"/>
+              <w:left w:val="single" w:sz="4" w:space="0" w:color="auto"/>
+              <w:bottom w:val="single" w:sz="4" w:space="0" w:color="auto"/>
+              <w:right w:val="single" w:sz="4" w:space="0" w:color="auto"/>
+            </w:tcBorders>
+            <w:vAlign w:val="center"/>
+            <w:hideMark/>
+          </w:tcPr>
+          <w:p/>
+        </w:tc>
+      </w:tr>
+      <w:tr>
+        <w:tc>
+          <w:tcPr>
+            <w:tcW w:w="1384" w:type="dxa"/>
+            <w:tcBorders>
+              <w:top w:val="single" w:sz="4" w:space="0" w:color="auto"/>
+              <w:left w:val="single" w:sz="4" w:space="0" w:color="auto"/>
+              <w:bottom w:val="single" w:sz="4" w:space="0" w:color="auto"/>
+              <w:right w:val="single" w:sz="4" w:space="0" w:color="auto"/>
+            </w:tcBorders>
+            <w:vAlign w:val="center"/>
+            <w:hideMark/>
+          </w:tcPr>
+          <w:p>
+            <w:pPr>
+              <w:jc w:val="center"/>
+            </w:pPr>
+            <w:r>
+              <w:t>Small</w:t>
+            </w:r>
+          </w:p>
+        </w:tc>
+        <w:tc>
+          <w:tcPr>
+            <w:tcW w:w="1017" w:type="dxa"/>
+            <w:tcBorders>
+              <w:top w:val="single" w:sz="4" w:space="0" w:color="auto"/>
+              <w:left w:val="single" w:sz="4" w:space="0" w:color="auto"/>
+              <w:bottom w:val="single" w:sz="4" w:space="0" w:color="auto"/>
+              <w:right w:val="single" w:sz="4" w:space="0" w:color="auto"/>
+            </w:tcBorders>
+            <w:hideMark/>
+          </w:tcPr>
+          <w:p>
+            <w:r>
+              <w:t>240</w:t>
+            </w:r>
+            <w:r>
+              <w:rPr>
+                <w:rFonts w:cs="Times New Roman"/>
+              </w:rPr>
+              <w:t>±</w:t>
+            </w:r>
+            <w:r>
+              <w:t>5</w:t>
+            </w:r>
+          </w:p>
+        </w:tc>
+        <w:tc>
+          <w:tcPr>
+            <w:tcW w:w="1487" w:type="dxa"/>
+            <w:tcBorders>
+              <w:top w:val="single" w:sz="4" w:space="0" w:color="auto"/>
+              <w:left w:val="single" w:sz="4" w:space="0" w:color="auto"/>
+              <w:bottom w:val="single" w:sz="4" w:space="0" w:color="auto"/>
+              <w:right w:val="single" w:sz="4" w:space="0" w:color="auto"/>
+            </w:tcBorders>
+            <w:vAlign w:val="center"/>
+            <w:hideMark/>
+          </w:tcPr>
+          <w:p>
+            <w:pPr>
+              <w:jc w:val="center"/>
+            </w:pPr>
+            <w:r>
+              <w:t>0.19</w:t>
+            </w:r>
+            <w:r>
+              <w:rPr>
+                <w:rFonts w:cs="Times New Roman"/>
+              </w:rPr>
+              <w:t>±</w:t>
+            </w:r>
+            <w:r>
+              <w:t>0.01</w:t>
+            </w:r>
+          </w:p>
+        </w:tc>
+        <w:tc>
+          <w:tcPr>
+            <w:tcW w:w="1375" w:type="dxa"/>
+            <w:tcBorders>
+              <w:top w:val="single" w:sz="4" w:space="0" w:color="auto"/>
+              <w:left w:val="single" w:sz="4" w:space="0" w:color="auto"/>
+              <w:bottom w:val="single" w:sz="4" w:space="0" w:color="auto"/>
+              <w:right w:val="single" w:sz="4" w:space="0" w:color="auto"/>
+            </w:tcBorders>
+            <w:vAlign w:val="center"/>
+            <w:hideMark/>
+          </w:tcPr>
+          <w:p>
+            <w:pPr>
+              <w:jc w:val="center"/>
+            </w:pPr>
+            <w:r>
+              <w:t>0.2</w:t>
+            </w:r>
+            <w:r>
+              <w:t>9</w:t>
+            </w:r>
+            <w:r>
+              <w:rPr>
+                <w:rFonts w:cs="Times New Roman"/>
+              </w:rPr>
+              <w:t>±</w:t>
+            </w:r>
+            <w:r>
+              <w:t>0.0</w:t>
+            </w:r>
+            <w:r>
+              <w:t>2</w:t>
+            </w:r>
+          </w:p>
+        </w:tc>
+        <w:tc>
+          <w:tcPr>
+            <w:tcW w:w="1188" w:type="dxa"/>
+            <w:tcBorders>
+              <w:top w:val="single" w:sz="4" w:space="0" w:color="auto"/>
+              <w:left w:val="single" w:sz="4" w:space="0" w:color="auto"/>
+              <w:bottom w:val="single" w:sz="4" w:space="0" w:color="auto"/>
+              <w:right w:val="single" w:sz="4" w:space="0" w:color="auto"/>
+            </w:tcBorders>
+            <w:vAlign w:val="center"/>
+            <w:hideMark/>
+          </w:tcPr>
+          <w:p>
+            <w:pPr>
+              <w:jc w:val="center"/>
+            </w:pPr>
+            <w:r>
+              <w:t>0.2</w:t>
+            </w:r>
+            <w:r>
+              <w:t>0</w:t>
+            </w:r>
+            <w:r>
+              <w:rPr>
+                <w:rFonts w:cs="Times New Roman"/>
+              </w:rPr>
+              <w:t>±</w:t>
+            </w:r>
+            <w:r>
+              <w:t>0.0</w:t>
+            </w:r>
+            <w:r>
+              <w:t>2</w:t>
+            </w:r>
+          </w:p>
+        </w:tc>
+        <w:tc>
+          <w:tcPr>
+            <w:tcW w:w="1223" w:type="dxa"/>
+            <w:gridSpan w:val="2"/>
+            <w:tcBorders>
+              <w:top w:val="single" w:sz="4" w:space="0" w:color="auto"/>
+              <w:left w:val="single" w:sz="4" w:space="0" w:color="auto"/>
+              <w:bottom w:val="single" w:sz="4" w:space="0" w:color="auto"/>
+              <w:right w:val="single" w:sz="4" w:space="0" w:color="auto"/>
+            </w:tcBorders>
+            <w:vAlign w:val="center"/>
+            <w:hideMark/>
+          </w:tcPr>
+          <w:p>
+            <w:pPr>
+              <w:jc w:val="center"/>
+            </w:pPr>
+            <w:r>
+              <w:t>0.1</w:t>
+            </w:r>
+            <w:r>
+              <w:t>2</w:t>
+            </w:r>
+            <w:r>
+              <w:rPr>
+                <w:rFonts w:cs="Times New Roman"/>
+              </w:rPr>
+              <w:t>±</w:t>
+            </w:r>
+            <w:r>
+              <w:t>0.01</w:t>
+            </w:r>
+          </w:p>
+        </w:tc>
+        <w:tc>
+          <w:tcPr>
+            <w:tcW w:w="848" w:type="dxa"/>
+            <w:tcBorders>
+              <w:top w:val="single" w:sz="4" w:space="0" w:color="auto"/>
+              <w:left w:val="single" w:sz="4" w:space="0" w:color="auto"/>
+              <w:bottom w:val="single" w:sz="4" w:space="0" w:color="auto"/>
+              <w:right w:val="single" w:sz="4" w:space="0" w:color="auto"/>
+            </w:tcBorders>
+            <w:vAlign w:val="center"/>
+            <w:hideMark/>
+          </w:tcPr>
+          <w:p>
+            <w:pPr>
+              <w:jc w:val="center"/>
+            </w:pPr>
+            <w:r>
+              <w:t>85±5</w:t>
+            </w:r>
+          </w:p>
+        </w:tc>
+      </w:tr>
+      <w:tr>
+        <w:tc>
+          <w:tcPr>
+            <w:tcW w:w="1384" w:type="dxa"/>
+            <w:tcBorders>
+              <w:top w:val="single" w:sz="4" w:space="0" w:color="auto"/>
+              <w:left w:val="single" w:sz="4" w:space="0" w:color="auto"/>
+              <w:bottom w:val="single" w:sz="4" w:space="0" w:color="auto"/>
+              <w:right w:val="single" w:sz="4" w:space="0" w:color="auto"/>
+            </w:tcBorders>
+            <w:vAlign w:val="center"/>
+            <w:hideMark/>
+          </w:tcPr>
+          <w:p>
+            <w:pPr>
+              <w:jc w:val="center"/>
+            </w:pPr>
+            <w:r>
+              <w:t>Medium</w:t>
+            </w:r>
+          </w:p>
+        </w:tc>
+        <w:tc>
+          <w:tcPr>
+            <w:tcW w:w="1017" w:type="dxa"/>
+            <w:tcBorders>
+              <w:top w:val="single" w:sz="4" w:space="0" w:color="auto"/>
+              <w:left w:val="single" w:sz="4" w:space="0" w:color="auto"/>
+              <w:bottom w:val="single" w:sz="4" w:space="0" w:color="auto"/>
+              <w:right w:val="single" w:sz="4" w:space="0" w:color="auto"/>
+            </w:tcBorders>
+            <w:hideMark/>
+          </w:tcPr>
+          <w:p>
+            <w:r>
+              <w:t>240</w:t>
+            </w:r>
+            <w:r>
+              <w:rPr>
+                <w:rFonts w:cs="Times New Roman"/>
+              </w:rPr>
+              <w:t>±</w:t>
+            </w:r>
+            <w:r>
+              <w:t>5</w:t>
+            </w:r>
+          </w:p>
+        </w:tc>
+        <w:tc>
+          <w:tcPr>
+            <w:tcW w:w="1487" w:type="dxa"/>
+            <w:tcBorders>
+              <w:top w:val="single" w:sz="4" w:space="0" w:color="auto"/>
+              <w:left w:val="single" w:sz="4" w:space="0" w:color="auto"/>
+              <w:bottom w:val="single" w:sz="4" w:space="0" w:color="auto"/>
+              <w:right w:val="single" w:sz="4" w:space="0" w:color="auto"/>
+            </w:tcBorders>
+            <w:vAlign w:val="center"/>
+            <w:hideMark/>
+          </w:tcPr>
+          <w:p>
+            <w:pPr>
+              <w:jc w:val="center"/>
+            </w:pPr>
+            <w:r>
+              <w:t>0.19</w:t>
+            </w:r>
+            <w:r>
+              <w:rPr>
+                <w:rFonts w:cs="Times New Roman"/>
+              </w:rPr>
+              <w:t>±</w:t>
+            </w:r>
+            <w:r>
+              <w:t>0.01</w:t>
+            </w:r>
+          </w:p>
+        </w:tc>
+        <w:tc>
+          <w:tcPr>
+            <w:tcW w:w="1375" w:type="dxa"/>
+            <w:tcBorders>
+              <w:top w:val="single" w:sz="4" w:space="0" w:color="auto"/>
+              <w:left w:val="single" w:sz="4" w:space="0" w:color="auto"/>
+              <w:bottom w:val="single" w:sz="4" w:space="0" w:color="auto"/>
+              <w:right w:val="single" w:sz="4" w:space="0" w:color="auto"/>
+            </w:tcBorders>
+            <w:vAlign w:val="center"/>
+            <w:hideMark/>
+          </w:tcPr>
+          <w:p>
+            <w:pPr>
+              <w:jc w:val="center"/>
+            </w:pPr>
+            <w:r>
+              <w:t>0.2</w:t>
+            </w:r>
+            <w:r>
+              <w:t>9</w:t>
+            </w:r>
+            <w:r>
+              <w:rPr>
+                <w:rFonts w:cs="Times New Roman"/>
+              </w:rPr>
+              <w:t>±</w:t>
+            </w:r>
+            <w:r>
+              <w:t>0.0</w:t>
+            </w:r>
+            <w:r>
+              <w:t>2</w:t>
+            </w:r>
+          </w:p>
+        </w:tc>
+        <w:tc>
+          <w:tcPr>
+            <w:tcW w:w="1188" w:type="dxa"/>
+            <w:tcBorders>
+              <w:top w:val="single" w:sz="4" w:space="0" w:color="auto"/>
+              <w:left w:val="single" w:sz="4" w:space="0" w:color="auto"/>
+              <w:bottom w:val="single" w:sz="4" w:space="0" w:color="auto"/>
+              <w:right w:val="single" w:sz="4" w:space="0" w:color="auto"/>
+            </w:tcBorders>
+            <w:vAlign w:val="center"/>
+            <w:hideMark/>
+          </w:tcPr>
+          <w:p>
+            <w:r>
+              <w:t>0.20</w:t>
+            </w:r>
+            <w:r>
+              <w:rPr>
+                <w:rFonts w:cs="Times New Roman"/>
+              </w:rPr>
+              <w:t>±</w:t>
+            </w:r>
+            <w:r>
+              <w:t>0.02</w:t>
+            </w:r>
+          </w:p>
+        </w:tc>
+        <w:tc>
+          <w:tcPr>
+            <w:tcW w:w="1223" w:type="dxa"/>
+            <w:gridSpan w:val="2"/>
+            <w:tcBorders>
+              <w:top w:val="single" w:sz="4" w:space="0" w:color="auto"/>
+              <w:left w:val="single" w:sz="4" w:space="0" w:color="auto"/>
+              <w:bottom w:val="single" w:sz="4" w:space="0" w:color="auto"/>
+              <w:right w:val="single" w:sz="4" w:space="0" w:color="auto"/>
+            </w:tcBorders>
+            <w:vAlign w:val="center"/>
+            <w:hideMark/>
+          </w:tcPr>
+          <w:p>
+            <w:pPr>
+              <w:jc w:val="center"/>
+            </w:pPr>
+            <w:r>
+              <w:t>0.1</w:t>
+            </w:r>
+            <w:r>
+              <w:t>2</w:t>
+            </w:r>
+            <w:r>
+              <w:rPr>
+                <w:rFonts w:cs="Times New Roman"/>
+              </w:rPr>
+              <w:t>±</w:t>
+            </w:r>
+            <w:r>
+              <w:t>0.01</w:t>
+            </w:r>
+          </w:p>
+        </w:tc>
+        <w:tc>
+          <w:tcPr>
+            <w:tcW w:w="848" w:type="dxa"/>
+            <w:tcBorders>
+              <w:top w:val="single" w:sz="4" w:space="0" w:color="auto"/>
+              <w:left w:val="single" w:sz="4" w:space="0" w:color="auto"/>
+              <w:bottom w:val="single" w:sz="4" w:space="0" w:color="auto"/>
+              <w:right w:val="single" w:sz="4" w:space="0" w:color="auto"/>
+            </w:tcBorders>
+            <w:vAlign w:val="center"/>
+            <w:hideMark/>
+          </w:tcPr>
+          <w:p>
+            <w:pPr>
+              <w:jc w:val="center"/>
+            </w:pPr>
+            <w:r>
+              <w:t>95±5</w:t>
+            </w:r>
+          </w:p>
+        </w:tc>
+      </w:tr>
+      <w:tr>
+        <w:tc>
+          <w:tcPr>
+            <w:tcW w:w="1384" w:type="dxa"/>
+            <w:tcBorders>
+              <w:top w:val="single" w:sz="4" w:space="0" w:color="auto"/>
+              <w:left w:val="single" w:sz="4" w:space="0" w:color="auto"/>
+              <w:bottom w:val="single" w:sz="4" w:space="0" w:color="auto"/>
+              <w:right w:val="single" w:sz="4" w:space="0" w:color="auto"/>
+            </w:tcBorders>
+            <w:vAlign w:val="center"/>
+            <w:hideMark/>
+          </w:tcPr>
+          <w:p>
+            <w:pPr>
+              <w:jc w:val="center"/>
+            </w:pPr>
+            <w:r>
+              <w:t>Large</w:t>
+            </w:r>
+          </w:p>
+        </w:tc>
+        <w:tc>
+          <w:tcPr>
+            <w:tcW w:w="1017" w:type="dxa"/>
+            <w:tcBorders>
+              <w:top w:val="single" w:sz="4" w:space="0" w:color="auto"/>
+              <w:left w:val="single" w:sz="4" w:space="0" w:color="auto"/>
+              <w:bottom w:val="single" w:sz="4" w:space="0" w:color="auto"/>
+              <w:right w:val="single" w:sz="4" w:space="0" w:color="auto"/>
+            </w:tcBorders>
+            <w:hideMark/>
+          </w:tcPr>
+          <w:p>
+            <w:r>
+              <w:t>240</w:t>
+            </w:r>
+            <w:r>
+              <w:rPr>
+                <w:rFonts w:cs="Times New Roman"/>
+              </w:rPr>
+              <w:t>±</w:t>
+            </w:r>
+            <w:r>
+              <w:t>5</w:t>
+            </w:r>
+          </w:p>
+        </w:tc>
+        <w:tc>
+          <w:tcPr>
+            <w:tcW w:w="1487" w:type="dxa"/>
+            <w:tcBorders>
+              <w:top w:val="single" w:sz="4" w:space="0" w:color="auto"/>
+              <w:left w:val="single" w:sz="4" w:space="0" w:color="auto"/>
+              <w:bottom w:val="single" w:sz="4" w:space="0" w:color="auto"/>
+              <w:right w:val="single" w:sz="4" w:space="0" w:color="auto"/>
+            </w:tcBorders>
+            <w:vAlign w:val="center"/>
+            <w:hideMark/>
+          </w:tcPr>
+          <w:p>
+            <w:pPr>
+              <w:jc w:val="center"/>
+            </w:pPr>
+            <w:r>
+              <w:t>0.19</w:t>
+            </w:r>
+            <w:r>
+              <w:rPr>
+                <w:rFonts w:cs="Times New Roman"/>
+              </w:rPr>
+              <w:t>±</w:t>
+            </w:r>
+            <w:r>
+              <w:t>0.01</w:t>
+            </w:r>
+          </w:p>
+        </w:tc>
+        <w:tc>
+          <w:tcPr>
+            <w:tcW w:w="1375" w:type="dxa"/>
+            <w:tcBorders>
+              <w:top w:val="single" w:sz="4" w:space="0" w:color="auto"/>
+              <w:left w:val="single" w:sz="4" w:space="0" w:color="auto"/>
+              <w:bottom w:val="single" w:sz="4" w:space="0" w:color="auto"/>
+              <w:right w:val="single" w:sz="4" w:space="0" w:color="auto"/>
+            </w:tcBorders>
+            <w:vAlign w:val="center"/>
+            <w:hideMark/>
+          </w:tcPr>
+          <w:p>
+            <w:pPr>
+              <w:jc w:val="center"/>
+            </w:pPr>
+            <w:r>
+              <w:t>0.2</w:t>
+            </w:r>
+            <w:r>
+              <w:t>9</w:t>
+            </w:r>
+            <w:r>
+              <w:rPr>
+                <w:rFonts w:cs="Times New Roman"/>
+              </w:rPr>
+              <w:t>±</w:t>
+            </w:r>
+            <w:r>
+              <w:t>0.0</w:t>
+            </w:r>
+            <w:r>
+              <w:t>2</w:t>
+            </w:r>
+          </w:p>
+        </w:tc>
+        <w:tc>
+          <w:tcPr>
+            <w:tcW w:w="1188" w:type="dxa"/>
+            <w:tcBorders>
+              <w:top w:val="single" w:sz="4" w:space="0" w:color="auto"/>
+              <w:left w:val="single" w:sz="4" w:space="0" w:color="auto"/>
+              <w:bottom w:val="single" w:sz="4" w:space="0" w:color="auto"/>
+              <w:right w:val="single" w:sz="4" w:space="0" w:color="auto"/>
+            </w:tcBorders>
+            <w:vAlign w:val="center"/>
+            <w:hideMark/>
+          </w:tcPr>
+          <w:p>
+            <w:pPr>
+              <w:jc w:val="center"/>
+            </w:pPr>
+            <w:r>
+              <w:t>0.20</w:t>
+            </w:r>
+            <w:r>
+              <w:rPr>
+                <w:rFonts w:cs="Times New Roman"/>
+              </w:rPr>
+              <w:t>±</w:t>
+            </w:r>
+            <w:r>
+              <w:t>0.02</w:t>
+            </w:r>
+          </w:p>
+        </w:tc>
+        <w:tc>
+          <w:tcPr>
+            <w:tcW w:w="1223" w:type="dxa"/>
+            <w:gridSpan w:val="2"/>
+            <w:tcBorders>
+              <w:top w:val="single" w:sz="4" w:space="0" w:color="auto"/>
+              <w:left w:val="single" w:sz="4" w:space="0" w:color="auto"/>
+              <w:bottom w:val="single" w:sz="4" w:space="0" w:color="auto"/>
+              <w:right w:val="single" w:sz="4" w:space="0" w:color="auto"/>
+            </w:tcBorders>
+            <w:vAlign w:val="center"/>
+            <w:hideMark/>
+          </w:tcPr>
+          <w:p>
+            <w:pPr>
+              <w:jc w:val="center"/>
+            </w:pPr>
+            <w:r>
+              <w:t>0.1</w:t>
+            </w:r>
+            <w:r>
+              <w:t>2</w:t>
+            </w:r>
+            <w:r>
+              <w:rPr>
+                <w:rFonts w:cs="Times New Roman"/>
+              </w:rPr>
+              <w:t>±</w:t>
+            </w:r>
+            <w:r>
+              <w:t>0.01</w:t>
+            </w:r>
+          </w:p>
+        </w:tc>
+        <w:tc>
+          <w:tcPr>
+            <w:tcW w:w="848" w:type="dxa"/>
+            <w:tcBorders>
+              <w:top w:val="single" w:sz="4" w:space="0" w:color="auto"/>
+              <w:left w:val="single" w:sz="4" w:space="0" w:color="auto"/>
+              <w:bottom w:val="single" w:sz="4" w:space="0" w:color="auto"/>
+              <w:right w:val="single" w:sz="4" w:space="0" w:color="auto"/>
+            </w:tcBorders>
+            <w:vAlign w:val="center"/>
+            <w:hideMark/>
+          </w:tcPr>
+          <w:p>
+            <w:pPr>
+              <w:jc w:val="center"/>
+            </w:pPr>
+            <w:r>
+              <w:t>105±5</w:t>
+            </w:r>
+          </w:p>
+        </w:tc>
+      </w:tr>
+      <w:tr>
+        <w:tc>
+          <w:tcPr>
+            <w:tcW w:w="1384" w:type="dxa"/>
+            <w:tcBorders>
+              <w:top w:val="single" w:sz="4" w:space="0" w:color="auto"/>
+              <w:left w:val="single" w:sz="4" w:space="0" w:color="auto"/>
+              <w:bottom w:val="single" w:sz="4" w:space="0" w:color="auto"/>
+              <w:right w:val="single" w:sz="4" w:space="0" w:color="auto"/>
+            </w:tcBorders>
+            <w:vAlign w:val="center"/>
+            <w:hideMark/>
+          </w:tcPr>
+          <w:p>
+            <w:pPr>
+              <w:jc w:val="center"/>
+            </w:pPr>
+            <w:r>
+              <w:t>X Large</w:t>
+            </w:r>
+          </w:p>
+        </w:tc>
+        <w:tc>
+          <w:tcPr>
+            <w:tcW w:w="1017" w:type="dxa"/>
+            <w:tcBorders>
+              <w:top w:val="single" w:sz="4" w:space="0" w:color="auto"/>
+              <w:left w:val="single" w:sz="4" w:space="0" w:color="auto"/>
+              <w:bottom w:val="single" w:sz="4" w:space="0" w:color="auto"/>
+              <w:right w:val="single" w:sz="4" w:space="0" w:color="auto"/>
+            </w:tcBorders>
+            <w:hideMark/>
+          </w:tcPr>
+          <w:p>
+            <w:r>
+              <w:t>240</w:t>
+            </w:r>
+            <w:r>
+              <w:rPr>
+                <w:rFonts w:cs="Times New Roman"/>
+              </w:rPr>
+              <w:t>±</w:t>
+            </w:r>
+            <w:r>
+              <w:t>5</w:t>
+            </w:r>
+          </w:p>
+        </w:tc>
+        <w:tc>
+          <w:tcPr>
+            <w:tcW w:w="1487" w:type="dxa"/>
+            <w:tcBorders>
+              <w:top w:val="single" w:sz="4" w:space="0" w:color="auto"/>
+              <w:left w:val="single" w:sz="4" w:space="0" w:color="auto"/>
+              <w:bottom w:val="single" w:sz="4" w:space="0" w:color="auto"/>
+              <w:right w:val="single" w:sz="4" w:space="0" w:color="auto"/>
+            </w:tcBorders>
+            <w:vAlign w:val="center"/>
+            <w:hideMark/>
+          </w:tcPr>
+          <w:p>
+            <w:pPr>
+              <w:jc w:val="center"/>
+            </w:pPr>
+            <w:r>
+              <w:t>0.19</w:t>
+            </w:r>
+            <w:r>
+              <w:rPr>
+                <w:rFonts w:cs="Times New Roman"/>
+              </w:rPr>
+              <w:t>±</w:t>
+            </w:r>
+            <w:r>
+              <w:t>0.01</w:t>
+            </w:r>
+          </w:p>
+        </w:tc>
+        <w:tc>
+          <w:tcPr>
+            <w:tcW w:w="1375" w:type="dxa"/>
+            <w:tcBorders>
+              <w:top w:val="single" w:sz="4" w:space="0" w:color="auto"/>
+              <w:left w:val="single" w:sz="4" w:space="0" w:color="auto"/>
+              <w:bottom w:val="single" w:sz="4" w:space="0" w:color="auto"/>
+              <w:right w:val="single" w:sz="4" w:space="0" w:color="auto"/>
+            </w:tcBorders>
+            <w:vAlign w:val="center"/>
+            <w:hideMark/>
+          </w:tcPr>
+          <w:p>
+            <w:pPr>
+              <w:jc w:val="center"/>
+            </w:pPr>
+            <w:r>
+              <w:t>0.2</w:t>
+            </w:r>
+            <w:r>
+              <w:t>9</w:t>
+            </w:r>
+            <w:r>
+              <w:rPr>
+                <w:rFonts w:cs="Times New Roman"/>
+              </w:rPr>
+              <w:t>±</w:t>
+            </w:r>
+            <w:r>
+              <w:t>0.0</w:t>
+            </w:r>
+            <w:r>
+              <w:t>2</w:t>
+            </w:r>
+          </w:p>
+        </w:tc>
+        <w:tc>
+          <w:tcPr>
+            <w:tcW w:w="1188" w:type="dxa"/>
+            <w:tcBorders>
+              <w:top w:val="single" w:sz="4" w:space="0" w:color="auto"/>
+              <w:left w:val="single" w:sz="4" w:space="0" w:color="auto"/>
+              <w:bottom w:val="single" w:sz="4" w:space="0" w:color="auto"/>
+              <w:right w:val="single" w:sz="4" w:space="0" w:color="auto"/>
+            </w:tcBorders>
+            <w:vAlign w:val="center"/>
+            <w:hideMark/>
+          </w:tcPr>
+          <w:p>
+            <w:pPr>
+              <w:jc w:val="center"/>
+            </w:pPr>
+            <w:r>
+              <w:t>0.20</w:t>
+            </w:r>
+            <w:r>
+              <w:rPr>
+                <w:rFonts w:cs="Times New Roman"/>
+              </w:rPr>
+              <w:t>±</w:t>
+            </w:r>
+            <w:r>
+              <w:t>0.02</w:t>
+            </w:r>
+          </w:p>
+        </w:tc>
+        <w:tc>
+          <w:tcPr>
+            <w:tcW w:w="1223" w:type="dxa"/>
+            <w:gridSpan w:val="2"/>
+            <w:tcBorders>
+              <w:top w:val="single" w:sz="4" w:space="0" w:color="auto"/>
+              <w:left w:val="single" w:sz="4" w:space="0" w:color="auto"/>
+              <w:bottom w:val="single" w:sz="4" w:space="0" w:color="auto"/>
+              <w:right w:val="single" w:sz="4" w:space="0" w:color="auto"/>
+            </w:tcBorders>
+            <w:vAlign w:val="center"/>
+            <w:hideMark/>
+          </w:tcPr>
+          <w:p>
+            <w:pPr>
+              <w:jc w:val="center"/>
+            </w:pPr>
+            <w:r>
+              <w:t>0.1</w:t>
+            </w:r>
+            <w:r>
+              <w:t>2</w:t>
+            </w:r>
+            <w:r>
+              <w:rPr>
+                <w:rFonts w:cs="Times New Roman"/>
+              </w:rPr>
+              <w:t>±</w:t>
+            </w:r>
+            <w:r>
+              <w:t>0.01</w:t>
+            </w:r>
+          </w:p>
+        </w:tc>
+        <w:tc>
+          <w:tcPr>
+            <w:tcW w:w="848" w:type="dxa"/>
+            <w:tcBorders>
+              <w:top w:val="single" w:sz="4" w:space="0" w:color="auto"/>
+              <w:left w:val="single" w:sz="4" w:space="0" w:color="auto"/>
+              <w:bottom w:val="single" w:sz="4" w:space="0" w:color="auto"/>
+              <w:right w:val="single" w:sz="4" w:space="0" w:color="auto"/>
+            </w:tcBorders>
+            <w:vAlign w:val="center"/>
+            <w:hideMark/>
+          </w:tcPr>
+          <w:p>
+            <w:pPr>
+              <w:jc w:val="center"/>
+            </w:pPr>
+            <w:r>
+              <w:t>115±5</w:t>
+            </w:r>
+          </w:p>
+        </w:tc>
+      </w:tr>
+      <w:tr>
+        <w:tc>
+          <w:tcPr>
+            <w:tcW w:w="1384" w:type="dxa"/>
+            <w:tcBorders>
+              <w:top w:val="single" w:sz="4" w:space="0" w:color="auto"/>
+              <w:left w:val="single" w:sz="4" w:space="0" w:color="auto"/>
+              <w:bottom w:val="single" w:sz="4" w:space="0" w:color="auto"/>
+              <w:right w:val="single" w:sz="4" w:space="0" w:color="auto"/>
+            </w:tcBorders>
+            <w:vAlign w:val="center"/>
+            <w:hideMark/>
+          </w:tcPr>
+          <w:p>
+            <w:pPr>
+              <w:jc w:val="center"/>
+            </w:pPr>
+            <w:r>
+              <w:t>XX Large</w:t>
+            </w:r>
+          </w:p>
+        </w:tc>
+        <w:tc>
+          <w:tcPr>
+            <w:tcW w:w="1017" w:type="dxa"/>
+            <w:tcBorders>
+              <w:top w:val="single" w:sz="4" w:space="0" w:color="auto"/>
+              <w:left w:val="single" w:sz="4" w:space="0" w:color="auto"/>
+              <w:bottom w:val="single" w:sz="4" w:space="0" w:color="auto"/>
+              <w:right w:val="single" w:sz="4" w:space="0" w:color="auto"/>
+            </w:tcBorders>
+            <w:hideMark/>
+          </w:tcPr>
+          <w:p>
+            <w:r>
+              <w:t>240</w:t>
+            </w:r>
+            <w:r>
+              <w:rPr>
+                <w:rFonts w:cs="Times New Roman"/>
+              </w:rPr>
+              <w:t>±</w:t>
+            </w:r>
+            <w:r>
+              <w:t>5</w:t>
+            </w:r>
+          </w:p>
+        </w:tc>
+        <w:tc>
+          <w:tcPr>
+            <w:tcW w:w="1487" w:type="dxa"/>
+            <w:tcBorders>
+              <w:top w:val="single" w:sz="4" w:space="0" w:color="auto"/>
+              <w:left w:val="single" w:sz="4" w:space="0" w:color="auto"/>
+              <w:bottom w:val="single" w:sz="4" w:space="0" w:color="auto"/>
+              <w:right w:val="single" w:sz="4" w:space="0" w:color="auto"/>
+            </w:tcBorders>
+            <w:vAlign w:val="center"/>
+            <w:hideMark/>
+          </w:tcPr>
+          <w:p>
+            <w:pPr>
+              <w:jc w:val="center"/>
+            </w:pPr>
+            <w:r>
+              <w:t>0.19</w:t>
+            </w:r>
+            <w:r>
+              <w:rPr>
+                <w:rFonts w:cs="Times New Roman"/>
+              </w:rPr>
+              <w:t>±</w:t>
+            </w:r>
+            <w:r>
+              <w:t>0.01</w:t>
+            </w:r>
+          </w:p>
+        </w:tc>
+        <w:tc>
+          <w:tcPr>
+            <w:tcW w:w="1375" w:type="dxa"/>
+            <w:tcBorders>
+              <w:top w:val="single" w:sz="4" w:space="0" w:color="auto"/>
+              <w:left w:val="single" w:sz="4" w:space="0" w:color="auto"/>
+              <w:bottom w:val="single" w:sz="4" w:space="0" w:color="auto"/>
+              <w:right w:val="single" w:sz="4" w:space="0" w:color="auto"/>
+            </w:tcBorders>
+            <w:vAlign w:val="center"/>
+            <w:hideMark/>
+          </w:tcPr>
+          <w:p>
+            <w:pPr>
+              <w:jc w:val="center"/>
+            </w:pPr>
+            <w:r>
+              <w:t>0.2</w:t>
+            </w:r>
+            <w:r>
+              <w:t>9</w:t>
+            </w:r>
+            <w:r>
+              <w:rPr>
+                <w:rFonts w:cs="Times New Roman"/>
+              </w:rPr>
+              <w:t>±</w:t>
+            </w:r>
+            <w:r>
+              <w:t>0.0</w:t>
+            </w:r>
+            <w:r>
+              <w:t>2</w:t>
+            </w:r>
+          </w:p>
+        </w:tc>
+        <w:tc>
+          <w:tcPr>
+            <w:tcW w:w="1188" w:type="dxa"/>
+            <w:tcBorders>
+              <w:top w:val="single" w:sz="4" w:space="0" w:color="auto"/>
+              <w:left w:val="single" w:sz="4" w:space="0" w:color="auto"/>
+              <w:bottom w:val="single" w:sz="4" w:space="0" w:color="auto"/>
+              <w:right w:val="single" w:sz="4" w:space="0" w:color="auto"/>
+            </w:tcBorders>
+            <w:vAlign w:val="center"/>
+            <w:hideMark/>
+          </w:tcPr>
+          <w:p>
+            <w:pPr>
+              <w:jc w:val="center"/>
+            </w:pPr>
+            <w:r>
+              <w:t>0.20</w:t>
+            </w:r>
+            <w:r>
+              <w:rPr>
+                <w:rFonts w:cs="Times New Roman"/>
+              </w:rPr>
+              <w:t>±</w:t>
+            </w:r>
+            <w:r>
+              <w:t>0.02</w:t>
+            </w:r>
+          </w:p>
+        </w:tc>
+        <w:tc>
+          <w:tcPr>
+            <w:tcW w:w="1223" w:type="dxa"/>
+            <w:gridSpan w:val="2"/>
+            <w:tcBorders>
+              <w:top w:val="single" w:sz="4" w:space="0" w:color="auto"/>
+              <w:left w:val="single" w:sz="4" w:space="0" w:color="auto"/>
+              <w:bottom w:val="single" w:sz="4" w:space="0" w:color="auto"/>
+              <w:right w:val="single" w:sz="4" w:space="0" w:color="auto"/>
+            </w:tcBorders>
+            <w:vAlign w:val="center"/>
+            <w:hideMark/>
+          </w:tcPr>
+          <w:p>
+            <w:pPr>
+              <w:jc w:val="center"/>
+            </w:pPr>
+            <w:r>
+              <w:t>0.1</w:t>
+            </w:r>
+            <w:r>
+              <w:t>2</w:t>
+            </w:r>
+            <w:r>
+              <w:rPr>
+                <w:rFonts w:cs="Times New Roman"/>
+              </w:rPr>
+              <w:t>±</w:t>
+            </w:r>
+            <w:r>
+              <w:t>0.01</w:t>
+            </w:r>
+          </w:p>
+        </w:tc>
+        <w:tc>
+          <w:tcPr>
+            <w:tcW w:w="848" w:type="dxa"/>
+            <w:tcBorders>
+              <w:top w:val="single" w:sz="4" w:space="0" w:color="auto"/>
+              <w:left w:val="single" w:sz="4" w:space="0" w:color="auto"/>
+              <w:bottom w:val="single" w:sz="4" w:space="0" w:color="auto"/>
+              <w:right w:val="single" w:sz="4" w:space="0" w:color="auto"/>
+            </w:tcBorders>
+            <w:vAlign w:val="center"/>
+            <w:hideMark/>
+          </w:tcPr>
+          <w:p>
+            <w:pPr>
+              <w:jc w:val="center"/>
+            </w:pPr>
+            <w:r>
+              <w:t>12</w:t>
+            </w:r>
+            <w:r>
+              <w:t>5</w:t>
+            </w:r>
+            <w:r>
+              <w:rPr>
+                <w:rFonts w:cs="Times New Roman"/>
+              </w:rPr>
+              <w:t>±</w:t>
+            </w:r>
+            <w:r>
+              <w:t>5</w:t>
+            </w:r>
+          </w:p>
+        </w:tc>
+      </w:tr>
+    </w:tbl>
+    <w:p>
+      <w:pPr>
+        <w:rPr>
+          <w:b/>
+          <w:bCs/>
+        </w:rPr>
+      </w:pPr>
+    </w:p>
     <w:p>
       <w:pPr>
         <w:spacing w:after="0" w:line="240" w:lineRule="auto"/>
@@ -1057,6 +2669,24 @@
           <w:b/>
         </w:rPr>
       </w:pPr>
+      <w:r>
+        <w:rPr>
+          <w:b/>
+        </w:rPr>
+        <w:t>Tensile (ASTM D</w:t>
+      </w:r>
+      <w:r>
+        <w:rPr>
+          <w:b/>
+        </w:rPr>
+        <w:t>412</w:t>
+      </w:r>
+      <w:r>
+        <w:rPr>
+          <w:b/>
+        </w:rPr>
+        <w:t xml:space="preserve"> &amp; EN 455-2)</w:t>
+      </w:r>
     </w:p>
     <w:p>
       <w:pPr>
@@ -1071,8 +2701,16 @@
         <w:spacing w:after="0" w:line="240" w:lineRule="auto"/>
         <w:rPr>
           <w:b/>
+          <w:bCs/>
         </w:rPr>
       </w:pPr>
+      <w:r>
+        <w:rPr>
+          <w:b/>
+          <w:bCs/>
+        </w:rPr>
+        <w:t>Before Aging</w:t>
+      </w:r>
     </w:p>
     <w:p>
       <w:pPr>
@@ -1090,161 +2728,10 @@
         </w:rPr>
       </w:pPr>
     </w:p>
-    <w:p>
-      <w:pPr>
-        <w:spacing w:after="0" w:line="240" w:lineRule="auto"/>
-        <w:rPr>
-          <w:b/>
-        </w:rPr>
-      </w:pPr>
-    </w:p>
-    <w:p>
-      <w:pPr>
-        <w:spacing w:after="0" w:line="240" w:lineRule="auto"/>
-        <w:rPr>
-          <w:b/>
-        </w:rPr>
-      </w:pPr>
-    </w:p>
-    <w:p>
-      <w:pPr>
-        <w:spacing w:after="0" w:line="240" w:lineRule="auto"/>
-        <w:rPr>
-          <w:b/>
-        </w:rPr>
-      </w:pPr>
-    </w:p>
-    <w:p>
-      <w:pPr>
-        <w:spacing w:after="0" w:line="240" w:lineRule="auto"/>
-        <w:rPr>
-          <w:b/>
-        </w:rPr>
-      </w:pPr>
-    </w:p>
-    <w:p>
-      <w:pPr>
-        <w:spacing w:after="0" w:line="240" w:lineRule="auto"/>
-        <w:rPr>
-          <w:b/>
-        </w:rPr>
-      </w:pPr>
-    </w:p>
-    <w:p>
-      <w:pPr>
-        <w:spacing w:after="0" w:line="240" w:lineRule="auto"/>
-        <w:rPr>
-          <w:b/>
-        </w:rPr>
-      </w:pPr>
-    </w:p>
-    <w:p>
-      <w:pPr>
-        <w:spacing w:after="0" w:line="240" w:lineRule="auto"/>
-        <w:rPr>
-          <w:b/>
-        </w:rPr>
-      </w:pPr>
-    </w:p>
-    <w:p>
-      <w:pPr>
-        <w:spacing w:after="0" w:line="240" w:lineRule="auto"/>
-        <w:rPr>
-          <w:b/>
-        </w:rPr>
-      </w:pPr>
-    </w:p>
-    <w:p>
-      <w:pPr>
-        <w:spacing w:after="0" w:line="240" w:lineRule="auto"/>
-        <w:rPr>
-          <w:b/>
-        </w:rPr>
-      </w:pPr>
-    </w:p>
-    <w:p>
-      <w:pPr>
-        <w:spacing w:after="0" w:line="240" w:lineRule="auto"/>
-        <w:rPr>
-          <w:b/>
-        </w:rPr>
-      </w:pPr>
-    </w:p>
-    <w:p>
-      <w:pPr>
-        <w:spacing w:after="0" w:line="240" w:lineRule="auto"/>
-        <w:rPr>
-          <w:b/>
-        </w:rPr>
-      </w:pPr>
-    </w:p>
-    <w:p>
-      <w:pPr>
-        <w:spacing w:after="0" w:line="240" w:lineRule="auto"/>
-        <w:rPr>
-          <w:b/>
-        </w:rPr>
-      </w:pPr>
-    </w:p>
-    <w:p>
-      <w:pPr>
-        <w:spacing w:after="0" w:line="240" w:lineRule="auto"/>
-        <w:rPr>
-          <w:b/>
-        </w:rPr>
-      </w:pPr>
-    </w:p>
-    <w:p>
-      <w:pPr>
-        <w:spacing w:after="0" w:line="240" w:lineRule="auto"/>
-        <w:rPr>
-          <w:b/>
-        </w:rPr>
-      </w:pPr>
-    </w:p>
-    <w:p>
-      <w:pPr>
-        <w:spacing w:after="0" w:line="240" w:lineRule="auto"/>
-        <w:rPr>
-          <w:b/>
-        </w:rPr>
-      </w:pPr>
-    </w:p>
-    <w:p>
-      <w:pPr>
-        <w:spacing w:after="0" w:line="240" w:lineRule="auto"/>
-        <w:rPr>
-          <w:b/>
-        </w:rPr>
-      </w:pPr>
-    </w:p>
-    <w:p>
-      <w:pPr>
-        <w:spacing w:after="0" w:line="240" w:lineRule="auto"/>
-        <w:rPr>
-          <w:b/>
-        </w:rPr>
-      </w:pPr>
-      <w:r>
-        <w:rPr>
-          <w:b/>
-        </w:rPr>
-        <w:lastRenderedPageBreak/>
-        <w:t>Tensile (ASTM D 6319 &amp; EN 455-2)</w:t>
-      </w:r>
-    </w:p>
-    <w:p>
-      <w:pPr>
-        <w:spacing w:after="0" w:line="240" w:lineRule="auto"/>
-        <w:rPr>
-          <w:b/>
-        </w:rPr>
-      </w:pPr>
-    </w:p>
     <w:tbl>
       <w:tblPr>
         <w:tblpPr w:leftFromText="180" w:rightFromText="180" w:vertAnchor="text" w:horzAnchor="margin" w:tblpY="-32"/>
-        <w:tblW w:w="7380" w:type="dxa"/>
+        <w:tblW w:w="8446" w:type="dxa"/>
         <w:tblCellMar>
           <w:left w:w="0" w:type="dxa"/>
           <w:right w:w="0" w:type="dxa"/>
@@ -1252,17 +2739,16 @@
         <w:tblLook w:val="0420" w:firstRow="1" w:lastRow="0" w:firstColumn="0" w:lastColumn="0" w:noHBand="0" w:noVBand="1"/>
       </w:tblPr>
       <w:tblGrid>
-        <w:gridCol w:w="2460"/>
-        <w:gridCol w:w="2460"/>
-        <w:gridCol w:w="2460"/>
+        <w:gridCol w:w="4223"/>
+        <w:gridCol w:w="4223"/>
       </w:tblGrid>
       <w:tr>
         <w:trPr>
-          <w:trHeight w:val="484"/>
+          <w:trHeight w:val="542"/>
         </w:trPr>
         <w:tc>
           <w:tcPr>
-            <w:tcW w:w="2460" w:type="dxa"/>
+            <w:tcW w:w="4223" w:type="dxa"/>
             <w:tcBorders>
               <w:top w:val="single" w:sz="8" w:space="0" w:color="FFFFFF"/>
               <w:left w:val="single" w:sz="8" w:space="0" w:color="FFFFFF"/>
@@ -1296,7 +2782,7 @@
         </w:tc>
         <w:tc>
           <w:tcPr>
-            <w:tcW w:w="2460" w:type="dxa"/>
+            <w:tcW w:w="4223" w:type="dxa"/>
             <w:tcBorders>
               <w:top w:val="single" w:sz="8" w:space="0" w:color="FFFFFF"/>
               <w:left w:val="single" w:sz="8" w:space="0" w:color="FFFFFF"/>
@@ -1337,64 +2823,14 @@
             </w:r>
           </w:p>
         </w:tc>
-        <w:tc>
-          <w:tcPr>
-            <w:tcW w:w="2460" w:type="dxa"/>
-            <w:tcBorders>
-              <w:top w:val="single" w:sz="8" w:space="0" w:color="FFFFFF"/>
-              <w:left w:val="single" w:sz="8" w:space="0" w:color="FFFFFF"/>
-              <w:bottom w:val="single" w:sz="24" w:space="0" w:color="FFFFFF"/>
-              <w:right w:val="single" w:sz="8" w:space="0" w:color="FFFFFF"/>
-            </w:tcBorders>
-            <w:shd w:val="clear" w:color="auto" w:fill="4472C4"/>
-            <w:tcMar>
-              <w:top w:w="72" w:type="dxa"/>
-              <w:left w:w="144" w:type="dxa"/>
-              <w:bottom w:w="72" w:type="dxa"/>
-              <w:right w:w="144" w:type="dxa"/>
-            </w:tcMar>
-            <w:hideMark/>
-          </w:tcPr>
-          <w:p>
-            <w:pPr>
-              <w:spacing w:after="0" w:line="240" w:lineRule="auto"/>
-              <w:rPr>
-                <w:b/>
-              </w:rPr>
-            </w:pPr>
-            <w:r>
-              <w:rPr>
-                <w:b/>
-                <w:bCs/>
-              </w:rPr>
-              <w:t xml:space="preserve">Force </w:t>
-            </w:r>
-            <w:proofErr w:type="gramStart"/>
-            <w:r>
-              <w:rPr>
-                <w:b/>
-                <w:bCs/>
-              </w:rPr>
-              <w:t>At</w:t>
-            </w:r>
-            <w:proofErr w:type="gramEnd"/>
-            <w:r>
-              <w:rPr>
-                <w:b/>
-                <w:bCs/>
-              </w:rPr>
-              <w:t xml:space="preserve"> Break(N)</w:t>
-            </w:r>
-          </w:p>
-        </w:tc>
       </w:tr>
       <w:tr>
         <w:trPr>
-          <w:trHeight w:val="718"/>
+          <w:trHeight w:val="804"/>
         </w:trPr>
         <w:tc>
           <w:tcPr>
-            <w:tcW w:w="2460" w:type="dxa"/>
+            <w:tcW w:w="4223" w:type="dxa"/>
             <w:tcBorders>
               <w:top w:val="single" w:sz="24" w:space="0" w:color="FFFFFF"/>
               <w:left w:val="single" w:sz="8" w:space="0" w:color="FFFFFF"/>
@@ -1417,11 +2853,31 @@
                 <w:b/>
               </w:rPr>
             </w:pPr>
-          </w:p>
-        </w:tc>
-        <w:tc>
-          <w:tcPr>
-            <w:tcW w:w="2460" w:type="dxa"/>
+            <w:r>
+              <w:rPr>
+                <w:b/>
+              </w:rPr>
+              <w:t xml:space="preserve">22 </w:t>
+            </w:r>
+            <w:proofErr w:type="spellStart"/>
+            <w:r>
+              <w:rPr>
+                <w:b/>
+              </w:rPr>
+              <w:t>Mpa</w:t>
+            </w:r>
+            <w:proofErr w:type="spellEnd"/>
+            <w:r>
+              <w:rPr>
+                <w:b/>
+              </w:rPr>
+              <w:t xml:space="preserve"> min.</w:t>
+            </w:r>
+          </w:p>
+        </w:tc>
+        <w:tc>
+          <w:tcPr>
+            <w:tcW w:w="4223" w:type="dxa"/>
             <w:tcBorders>
               <w:top w:val="single" w:sz="24" w:space="0" w:color="FFFFFF"/>
               <w:left w:val="single" w:sz="8" w:space="0" w:color="FFFFFF"/>
@@ -1444,33 +2900,12 @@
                 <w:b/>
               </w:rPr>
             </w:pPr>
-          </w:p>
-        </w:tc>
-        <w:tc>
-          <w:tcPr>
-            <w:tcW w:w="2460" w:type="dxa"/>
-            <w:tcBorders>
-              <w:top w:val="single" w:sz="24" w:space="0" w:color="FFFFFF"/>
-              <w:left w:val="single" w:sz="8" w:space="0" w:color="FFFFFF"/>
-              <w:bottom w:val="single" w:sz="8" w:space="0" w:color="FFFFFF"/>
-              <w:right w:val="single" w:sz="8" w:space="0" w:color="FFFFFF"/>
-            </w:tcBorders>
-            <w:shd w:val="clear" w:color="auto" w:fill="CFD5EA"/>
-            <w:tcMar>
-              <w:top w:w="72" w:type="dxa"/>
-              <w:left w:w="144" w:type="dxa"/>
-              <w:bottom w:w="72" w:type="dxa"/>
-              <w:right w:w="144" w:type="dxa"/>
-            </w:tcMar>
-            <w:hideMark/>
-          </w:tcPr>
-          <w:p>
-            <w:pPr>
-              <w:spacing w:after="0" w:line="240" w:lineRule="auto"/>
+            <w:r>
               <w:rPr>
                 <w:b/>
               </w:rPr>
-            </w:pPr>
+              <w:t>500 Min.</w:t>
+            </w:r>
           </w:p>
         </w:tc>
       </w:tr>
@@ -1508,16 +2943,10 @@
     <w:p>
       <w:pPr>
         <w:spacing w:after="0" w:line="240" w:lineRule="auto"/>
-      </w:pPr>
-    </w:p>
-    <w:p>
-      <w:pPr>
-        <w:spacing w:after="0" w:line="240" w:lineRule="auto"/>
-      </w:pPr>
-    </w:p>
-    <w:p>
-      <w:pPr>
-        <w:spacing w:after="0" w:line="240" w:lineRule="auto"/>
+        <w:rPr>
+          <w:b/>
+          <w:bCs/>
+        </w:rPr>
       </w:pPr>
     </w:p>
     <w:p>
@@ -1525,13 +2954,17 @@
         <w:spacing w:after="0" w:line="240" w:lineRule="auto"/>
         <w:rPr>
           <w:b/>
+          <w:bCs/>
         </w:rPr>
       </w:pPr>
+      <w:bookmarkStart w:id="0" w:name="_GoBack"/>
+      <w:bookmarkEnd w:id="0"/>
       <w:r>
         <w:rPr>
           <w:b/>
+          <w:bCs/>
         </w:rPr>
-        <w:t>Quality Assurance</w:t>
+        <w:t>After Accelerated Aging</w:t>
       </w:r>
     </w:p>
     <w:p>
@@ -1589,7 +3022,7 @@
                 <w:b/>
                 <w:bCs/>
               </w:rPr>
-              <w:t>Visual Inspection G-I      AQL</w:t>
+              <w:t>Tensile(MPA)</w:t>
             </w:r>
           </w:p>
         </w:tc>
@@ -1618,22 +3051,22 @@
                 <w:b/>
               </w:rPr>
             </w:pPr>
+            <w:proofErr w:type="gramStart"/>
             <w:r>
               <w:rPr>
                 <w:b/>
                 <w:bCs/>
               </w:rPr>
-              <w:t>Physical dimension S-</w:t>
-            </w:r>
-            <w:proofErr w:type="gramStart"/>
+              <w:t>Elongation(</w:t>
+            </w:r>
+            <w:proofErr w:type="gramEnd"/>
             <w:r>
               <w:rPr>
                 <w:b/>
                 <w:bCs/>
               </w:rPr>
-              <w:t>II  AQL</w:t>
-            </w:r>
-            <w:proofErr w:type="gramEnd"/>
+              <w:t>%)</w:t>
+            </w:r>
           </w:p>
         </w:tc>
       </w:tr>
@@ -1670,7 +3103,21 @@
               <w:rPr>
                 <w:b/>
               </w:rPr>
-              <w:t>Leak Test G-I                       AQL</w:t>
+              <w:t xml:space="preserve">22 </w:t>
+            </w:r>
+            <w:proofErr w:type="spellStart"/>
+            <w:r>
+              <w:rPr>
+                <w:b/>
+              </w:rPr>
+              <w:t>Mpa</w:t>
+            </w:r>
+            <w:proofErr w:type="spellEnd"/>
+            <w:r>
+              <w:rPr>
+                <w:b/>
+              </w:rPr>
+              <w:t xml:space="preserve"> min.</w:t>
             </w:r>
           </w:p>
         </w:tc>
@@ -1703,7 +3150,7 @@
               <w:rPr>
                 <w:b/>
               </w:rPr>
-              <w:t>Physical Properties S-II   AQL</w:t>
+              <w:t>400 min.</w:t>
             </w:r>
           </w:p>
         </w:tc>
@@ -1712,9 +3159,11 @@
     <w:p>
       <w:pPr>
         <w:spacing w:after="0" w:line="240" w:lineRule="auto"/>
-        <w:rPr>
-          <w:b/>
-        </w:rPr>
+      </w:pPr>
+    </w:p>
+    <w:p>
+      <w:pPr>
+        <w:spacing w:after="0" w:line="240" w:lineRule="auto"/>
       </w:pPr>
     </w:p>
     <w:p>
@@ -1722,90 +3171,15 @@
         <w:spacing w:after="0" w:line="240" w:lineRule="auto"/>
         <w:rPr>
           <w:b/>
+          <w:bCs/>
         </w:rPr>
       </w:pPr>
       <w:r>
         <w:rPr>
           <w:b/>
+          <w:bCs/>
         </w:rPr>
-        <w:t>International Compliances:</w:t>
-      </w:r>
-    </w:p>
-    <w:p>
-      <w:pPr>
-        <w:pStyle w:val="ListParagraph"/>
-        <w:numPr>
-          <w:ilvl w:val="0"/>
-          <w:numId w:val="2"/>
-        </w:numPr>
-        <w:spacing w:after="0" w:line="240" w:lineRule="auto"/>
-      </w:pPr>
-      <w:r>
-        <w:t>CE:</w:t>
-      </w:r>
-    </w:p>
-    <w:p>
-      <w:pPr>
-        <w:pStyle w:val="ListParagraph"/>
-        <w:numPr>
-          <w:ilvl w:val="0"/>
-          <w:numId w:val="2"/>
-        </w:numPr>
-        <w:spacing w:after="0" w:line="240" w:lineRule="auto"/>
-      </w:pPr>
-      <w:r>
-        <w:t>Sizing,</w:t>
-      </w:r>
-      <w:r>
-        <w:t xml:space="preserve"> </w:t>
-      </w:r>
-      <w:r>
-        <w:t>Dexterity &amp; Mech</w:t>
-      </w:r>
-      <w:r>
-        <w:t>a</w:t>
-      </w:r>
-      <w:r>
-        <w:t>nical Attribute:</w:t>
-      </w:r>
-    </w:p>
-    <w:p>
-      <w:pPr>
-        <w:pStyle w:val="ListParagraph"/>
-        <w:numPr>
-          <w:ilvl w:val="0"/>
-          <w:numId w:val="2"/>
-        </w:numPr>
-        <w:spacing w:after="0" w:line="240" w:lineRule="auto"/>
-      </w:pPr>
-      <w:r>
-        <w:t>Innocuousness &amp; PH:</w:t>
-      </w:r>
-    </w:p>
-    <w:p>
-      <w:pPr>
-        <w:pStyle w:val="ListParagraph"/>
-        <w:numPr>
-          <w:ilvl w:val="0"/>
-          <w:numId w:val="2"/>
-        </w:numPr>
-        <w:spacing w:after="0" w:line="240" w:lineRule="auto"/>
-      </w:pPr>
-      <w:r>
-        <w:t>Microbial Penetration &amp; chemical Permeation:</w:t>
-      </w:r>
-    </w:p>
-    <w:p>
-      <w:pPr>
-        <w:pStyle w:val="ListParagraph"/>
-        <w:numPr>
-          <w:ilvl w:val="0"/>
-          <w:numId w:val="2"/>
-        </w:numPr>
-        <w:spacing w:after="0" w:line="240" w:lineRule="auto"/>
-      </w:pPr>
-      <w:r>
-        <w:t>Food Safe Application:</w:t>
+        <w:t>Packaging</w:t>
       </w:r>
     </w:p>
     <w:tbl>
@@ -1838,11 +3212,6 @@
           </w:tcPr>
           <w:p>
             <w:pPr>
-              <w:pStyle w:val="ListParagraph"/>
-              <w:numPr>
-                <w:ilvl w:val="0"/>
-                <w:numId w:val="2"/>
-              </w:numPr>
               <w:spacing w:line="0" w:lineRule="atLeast"/>
               <w:rPr>
                 <w:rFonts w:ascii="Times New Roman" w:eastAsia="Times New Roman" w:hAnsi="Times New Roman"/>
@@ -1858,7 +3227,25 @@
                 <w:sz w:val="20"/>
                 <w:szCs w:val="20"/>
               </w:rPr>
-              <w:t>Total Residue Content</w:t>
+              <w:t>Total Residu</w:t>
+            </w:r>
+            <w:r>
+              <w:rPr>
+                <w:rFonts w:ascii="Times New Roman" w:eastAsia="Times New Roman" w:hAnsi="Times New Roman"/>
+                <w:b/>
+                <w:sz w:val="20"/>
+                <w:szCs w:val="20"/>
+              </w:rPr>
+              <w:t xml:space="preserve">e </w:t>
+            </w:r>
+            <w:r>
+              <w:rPr>
+                <w:rFonts w:ascii="Times New Roman" w:eastAsia="Times New Roman" w:hAnsi="Times New Roman"/>
+                <w:b/>
+                <w:sz w:val="20"/>
+                <w:szCs w:val="20"/>
+              </w:rPr>
+              <w:t>Content</w:t>
             </w:r>
           </w:p>
         </w:tc>
@@ -2163,8 +3550,6 @@
       <w:pPr>
         <w:spacing w:after="0" w:line="240" w:lineRule="auto"/>
       </w:pPr>
-      <w:bookmarkStart w:id="0" w:name="_GoBack"/>
-      <w:bookmarkEnd w:id="0"/>
     </w:p>
     <w:p>
       <w:pPr>
@@ -2196,10 +3581,16 @@
         <w:spacing w:after="0" w:line="240" w:lineRule="auto"/>
       </w:pPr>
       <w:r>
-        <w:t>20FCL=800 Cases</w:t>
+        <w:t>20FCL=</w:t>
       </w:r>
       <w:r>
-        <w:t>,40 FCL=1600 Cases,40FCL-Q=1900 Cases.</w:t>
+        <w:t>1135 Cartons</w:t>
+      </w:r>
+      <w:r>
+        <w:t>,40 FCL=</w:t>
+      </w:r>
+      <w:r>
+        <w:t>2740 Cartons.</w:t>
       </w:r>
     </w:p>
     <w:p>

--- a/img/innovative-img/SPECIFICATION/ORANGE GRIPPERd.docx
+++ b/img/innovative-img/SPECIFICATION/ORANGE GRIPPERd.docx
@@ -892,7 +892,17 @@
                 <w:sz w:val="20"/>
                 <w:szCs w:val="20"/>
               </w:rPr>
-              <w:t>Gripper</w:t>
+              <w:t>Tire T</w:t>
+            </w:r>
+            <w:bookmarkStart w:id="0" w:name="_GoBack"/>
+            <w:bookmarkEnd w:id="0"/>
+            <w:r>
+              <w:rPr>
+                <w:rFonts w:ascii="Times New Roman" w:eastAsia="Times New Roman" w:hAnsi="Times New Roman"/>
+                <w:sz w:val="20"/>
+                <w:szCs w:val="20"/>
+              </w:rPr>
+              <w:t>read</w:t>
             </w:r>
             <w:r>
               <w:rPr>
@@ -2957,8 +2967,6 @@
           <w:bCs/>
         </w:rPr>
       </w:pPr>
-      <w:bookmarkStart w:id="0" w:name="_GoBack"/>
-      <w:bookmarkEnd w:id="0"/>
       <w:r>
         <w:rPr>
           <w:b/>
